--- a/database/MySQL.docx
+++ b/database/MySQL.docx
@@ -2,6 +2,426 @@
 <file path=word/document.xml><?xml version="1.0" encoding="utf-8"?>
 <w:document xmlns:wpc="http://schemas.microsoft.com/office/word/2010/wordprocessingCanvas" xmlns:mc="http://schemas.openxmlformats.org/markup-compatibility/2006" xmlns:o="urn:schemas-microsoft-com:office:office" xmlns:r="http://schemas.openxmlformats.org/officeDocument/2006/relationships" xmlns:m="http://schemas.openxmlformats.org/officeDocument/2006/math" xmlns:v="urn:schemas-microsoft-com:vml" xmlns:wp14="http://schemas.microsoft.com/office/word/2010/wordprocessingDrawing" xmlns:wp="http://schemas.openxmlformats.org/drawingml/2006/wordprocessingDrawing" xmlns:w="http://schemas.openxmlformats.org/wordprocessingml/2006/main" xmlns:w14="http://schemas.microsoft.com/office/word/2010/wordml" xmlns:w10="urn:schemas-microsoft-com:office:word" xmlns:w15="http://schemas.microsoft.com/office/word/2012/wordml" xmlns:wpg="http://schemas.microsoft.com/office/word/2010/wordprocessingGroup" xmlns:wpi="http://schemas.microsoft.com/office/word/2010/wordprocessingInk" xmlns:wne="http://schemas.microsoft.com/office/word/2006/wordml" xmlns:wps="http://schemas.microsoft.com/office/word/2010/wordprocessingShape" xmlns:wpsCustomData="http://www.wps.cn/officeDocument/2013/wpsCustomData" mc:Ignorable="w14 w15 wp14">
   <w:body>
+    <w:sdt>
+      <w:sdtPr>
+        <w:rPr>
+          <w:rFonts w:ascii="宋体" w:hAnsi="宋体" w:eastAsia="宋体" w:cstheme="minorBidi"/>
+          <w:kern w:val="2"/>
+          <w:sz w:val="21"/>
+          <w:szCs w:val="24"/>
+          <w:lang w:val="en-US" w:eastAsia="zh-CN" w:bidi="ar-SA"/>
+        </w:rPr>
+        <w:id w:val="147482055"/>
+        <w:docPartObj>
+          <w:docPartGallery w:val="Table of Contents"/>
+          <w:docPartUnique/>
+        </w:docPartObj>
+      </w:sdtPr>
+      <w:sdtEndPr>
+        <w:rPr>
+          <w:rFonts w:hint="eastAsia" w:ascii="Arial" w:hAnsi="Arial" w:eastAsia="黑体" w:cstheme="minorBidi"/>
+          <w:b/>
+          <w:kern w:val="2"/>
+          <w:sz w:val="32"/>
+          <w:szCs w:val="24"/>
+          <w:lang w:val="en-US" w:eastAsia="zh-CN" w:bidi="ar-SA"/>
+        </w:rPr>
+      </w:sdtEndPr>
+      <w:sdtContent>
+        <w:p>
+          <w:pPr>
+            <w:spacing w:before="0" w:beforeLines="0" w:after="0" w:afterLines="0" w:line="240" w:lineRule="auto"/>
+            <w:ind w:left="0" w:leftChars="0" w:right="0" w:rightChars="0" w:firstLine="0" w:firstLineChars="0"/>
+            <w:jc w:val="center"/>
+          </w:pPr>
+          <w:r>
+            <w:rPr>
+              <w:rFonts w:ascii="宋体" w:hAnsi="宋体" w:eastAsia="宋体"/>
+              <w:sz w:val="21"/>
+            </w:rPr>
+            <w:t>目录</w:t>
+          </w:r>
+        </w:p>
+        <w:p>
+          <w:pPr>
+            <w:pStyle w:val="4"/>
+            <w:tabs>
+              <w:tab w:val="right" w:leader="dot" w:pos="8306"/>
+            </w:tabs>
+          </w:pPr>
+          <w:r>
+            <w:rPr>
+              <w:rFonts w:hint="eastAsia"/>
+            </w:rPr>
+            <w:fldChar w:fldCharType="begin"/>
+          </w:r>
+          <w:r>
+            <w:rPr>
+              <w:rFonts w:hint="eastAsia"/>
+            </w:rPr>
+            <w:instrText xml:space="preserve">TOC \o "1-3" \h \u </w:instrText>
+          </w:r>
+          <w:r>
+            <w:rPr>
+              <w:rFonts w:hint="eastAsia"/>
+            </w:rPr>
+            <w:fldChar w:fldCharType="separate"/>
+          </w:r>
+          <w:r>
+            <w:rPr>
+              <w:rFonts w:hint="eastAsia"/>
+            </w:rPr>
+            <w:fldChar w:fldCharType="begin"/>
+          </w:r>
+          <w:r>
+            <w:rPr>
+              <w:rFonts w:hint="eastAsia"/>
+            </w:rPr>
+            <w:instrText xml:space="preserve"> HYPERLINK \l _Toc9865 </w:instrText>
+          </w:r>
+          <w:r>
+            <w:rPr>
+              <w:rFonts w:hint="eastAsia"/>
+            </w:rPr>
+            <w:fldChar w:fldCharType="separate"/>
+          </w:r>
+          <w:r>
+            <w:rPr>
+              <w:rFonts w:hint="eastAsia"/>
+            </w:rPr>
+            <w:t>数据类型</w:t>
+          </w:r>
+          <w:r>
+            <w:rPr>
+              <w:rFonts w:hint="default"/>
+              <w:lang w:val="en-US"/>
+            </w:rPr>
+            <w:t>######################################</w:t>
+          </w:r>
+          <w:r>
+            <w:tab/>
+          </w:r>
+          <w:r>
+            <w:fldChar w:fldCharType="begin"/>
+          </w:r>
+          <w:r>
+            <w:instrText xml:space="preserve"> PAGEREF _Toc9865 </w:instrText>
+          </w:r>
+          <w:r>
+            <w:fldChar w:fldCharType="separate"/>
+          </w:r>
+          <w:r>
+            <w:t>1</w:t>
+          </w:r>
+          <w:r>
+            <w:fldChar w:fldCharType="end"/>
+          </w:r>
+          <w:r>
+            <w:rPr>
+              <w:rFonts w:hint="eastAsia"/>
+            </w:rPr>
+            <w:fldChar w:fldCharType="end"/>
+          </w:r>
+        </w:p>
+        <w:p>
+          <w:pPr>
+            <w:pStyle w:val="4"/>
+            <w:tabs>
+              <w:tab w:val="right" w:leader="dot" w:pos="8306"/>
+            </w:tabs>
+          </w:pPr>
+          <w:r>
+            <w:rPr>
+              <w:rFonts w:hint="eastAsia"/>
+            </w:rPr>
+            <w:fldChar w:fldCharType="begin"/>
+          </w:r>
+          <w:r>
+            <w:rPr>
+              <w:rFonts w:hint="eastAsia"/>
+            </w:rPr>
+            <w:instrText xml:space="preserve"> HYPERLINK \l _Toc3976 </w:instrText>
+          </w:r>
+          <w:r>
+            <w:rPr>
+              <w:rFonts w:hint="eastAsia"/>
+            </w:rPr>
+            <w:fldChar w:fldCharType="separate"/>
+          </w:r>
+          <w:r>
+            <w:rPr>
+              <w:rFonts w:hint="eastAsia"/>
+              <w:lang w:val="en-US" w:eastAsia="zh-CN"/>
+            </w:rPr>
+            <w:t>常见操作###############################</w:t>
+          </w:r>
+          <w:r>
+            <w:tab/>
+          </w:r>
+          <w:r>
+            <w:fldChar w:fldCharType="begin"/>
+          </w:r>
+          <w:r>
+            <w:instrText xml:space="preserve"> PAGEREF _Toc3976 </w:instrText>
+          </w:r>
+          <w:r>
+            <w:fldChar w:fldCharType="separate"/>
+          </w:r>
+          <w:r>
+            <w:t>3</w:t>
+          </w:r>
+          <w:r>
+            <w:fldChar w:fldCharType="end"/>
+          </w:r>
+          <w:r>
+            <w:rPr>
+              <w:rFonts w:hint="eastAsia"/>
+            </w:rPr>
+            <w:fldChar w:fldCharType="end"/>
+          </w:r>
+        </w:p>
+        <w:p>
+          <w:pPr>
+            <w:pStyle w:val="4"/>
+            <w:tabs>
+              <w:tab w:val="right" w:leader="dot" w:pos="8306"/>
+            </w:tabs>
+          </w:pPr>
+          <w:r>
+            <w:rPr>
+              <w:rFonts w:hint="eastAsia"/>
+            </w:rPr>
+            <w:fldChar w:fldCharType="begin"/>
+          </w:r>
+          <w:r>
+            <w:rPr>
+              <w:rFonts w:hint="eastAsia"/>
+            </w:rPr>
+            <w:instrText xml:space="preserve"> HYPERLINK \l _Toc6292 </w:instrText>
+          </w:r>
+          <w:r>
+            <w:rPr>
+              <w:rFonts w:hint="eastAsia"/>
+            </w:rPr>
+            <w:fldChar w:fldCharType="separate"/>
+          </w:r>
+          <w:r>
+            <w:rPr>
+              <w:rFonts w:hint="eastAsia"/>
+              <w:lang w:val="en-US" w:eastAsia="zh-CN"/>
+            </w:rPr>
+            <w:t>触发器###############################</w:t>
+          </w:r>
+          <w:r>
+            <w:tab/>
+          </w:r>
+          <w:r>
+            <w:fldChar w:fldCharType="begin"/>
+          </w:r>
+          <w:r>
+            <w:instrText xml:space="preserve"> PAGEREF _Toc6292 </w:instrText>
+          </w:r>
+          <w:r>
+            <w:fldChar w:fldCharType="separate"/>
+          </w:r>
+          <w:r>
+            <w:t>7</w:t>
+          </w:r>
+          <w:r>
+            <w:fldChar w:fldCharType="end"/>
+          </w:r>
+          <w:r>
+            <w:rPr>
+              <w:rFonts w:hint="eastAsia"/>
+            </w:rPr>
+            <w:fldChar w:fldCharType="end"/>
+          </w:r>
+        </w:p>
+        <w:p>
+          <w:pPr>
+            <w:pStyle w:val="4"/>
+            <w:tabs>
+              <w:tab w:val="right" w:leader="dot" w:pos="8306"/>
+            </w:tabs>
+          </w:pPr>
+          <w:r>
+            <w:rPr>
+              <w:rFonts w:hint="eastAsia"/>
+            </w:rPr>
+            <w:fldChar w:fldCharType="begin"/>
+          </w:r>
+          <w:r>
+            <w:rPr>
+              <w:rFonts w:hint="eastAsia"/>
+            </w:rPr>
+            <w:instrText xml:space="preserve"> HYPERLINK \l _Toc5446 </w:instrText>
+          </w:r>
+          <w:r>
+            <w:rPr>
+              <w:rFonts w:hint="eastAsia"/>
+            </w:rPr>
+            <w:fldChar w:fldCharType="separate"/>
+          </w:r>
+          <w:r>
+            <w:rPr>
+              <w:rFonts w:hint="eastAsia"/>
+              <w:lang w:val="en-US" w:eastAsia="zh-CN"/>
+            </w:rPr>
+            <w:t>存储过程与函数###############################</w:t>
+          </w:r>
+          <w:r>
+            <w:tab/>
+          </w:r>
+          <w:r>
+            <w:fldChar w:fldCharType="begin"/>
+          </w:r>
+          <w:r>
+            <w:instrText xml:space="preserve"> PAGEREF _Toc5446 </w:instrText>
+          </w:r>
+          <w:r>
+            <w:fldChar w:fldCharType="separate"/>
+          </w:r>
+          <w:r>
+            <w:t>9</w:t>
+          </w:r>
+          <w:r>
+            <w:fldChar w:fldCharType="end"/>
+          </w:r>
+          <w:r>
+            <w:rPr>
+              <w:rFonts w:hint="eastAsia"/>
+            </w:rPr>
+            <w:fldChar w:fldCharType="end"/>
+          </w:r>
+        </w:p>
+        <w:p>
+          <w:pPr>
+            <w:pStyle w:val="4"/>
+            <w:tabs>
+              <w:tab w:val="right" w:leader="dot" w:pos="8306"/>
+            </w:tabs>
+          </w:pPr>
+          <w:r>
+            <w:rPr>
+              <w:rFonts w:hint="eastAsia"/>
+            </w:rPr>
+            <w:fldChar w:fldCharType="begin"/>
+          </w:r>
+          <w:r>
+            <w:rPr>
+              <w:rFonts w:hint="eastAsia"/>
+            </w:rPr>
+            <w:instrText xml:space="preserve"> HYPERLINK \l _Toc27611 </w:instrText>
+          </w:r>
+          <w:r>
+            <w:rPr>
+              <w:rFonts w:hint="eastAsia"/>
+            </w:rPr>
+            <w:fldChar w:fldCharType="separate"/>
+          </w:r>
+          <w:r>
+            <w:rPr>
+              <w:rFonts w:hint="eastAsia"/>
+            </w:rPr>
+            <w:t>~索引与视图</w:t>
+          </w:r>
+          <w:r>
+            <w:tab/>
+          </w:r>
+          <w:r>
+            <w:fldChar w:fldCharType="begin"/>
+          </w:r>
+          <w:r>
+            <w:instrText xml:space="preserve"> PAGEREF _Toc27611 </w:instrText>
+          </w:r>
+          <w:r>
+            <w:fldChar w:fldCharType="separate"/>
+          </w:r>
+          <w:r>
+            <w:t>9</w:t>
+          </w:r>
+          <w:r>
+            <w:fldChar w:fldCharType="end"/>
+          </w:r>
+          <w:r>
+            <w:rPr>
+              <w:rFonts w:hint="eastAsia"/>
+            </w:rPr>
+            <w:fldChar w:fldCharType="end"/>
+          </w:r>
+        </w:p>
+        <w:p>
+          <w:pPr>
+            <w:pStyle w:val="4"/>
+            <w:tabs>
+              <w:tab w:val="right" w:leader="dot" w:pos="8306"/>
+            </w:tabs>
+          </w:pPr>
+          <w:r>
+            <w:rPr>
+              <w:rFonts w:hint="eastAsia"/>
+            </w:rPr>
+            <w:fldChar w:fldCharType="begin"/>
+          </w:r>
+          <w:r>
+            <w:rPr>
+              <w:rFonts w:hint="eastAsia"/>
+            </w:rPr>
+            <w:instrText xml:space="preserve"> HYPERLINK \l _Toc1421 </w:instrText>
+          </w:r>
+          <w:r>
+            <w:rPr>
+              <w:rFonts w:hint="eastAsia"/>
+            </w:rPr>
+            <w:fldChar w:fldCharType="separate"/>
+          </w:r>
+          <w:r>
+            <w:rPr>
+              <w:rFonts w:hint="eastAsia"/>
+            </w:rPr>
+            <w:t>~主外键关联</w:t>
+          </w:r>
+          <w:r>
+            <w:tab/>
+          </w:r>
+          <w:r>
+            <w:fldChar w:fldCharType="begin"/>
+          </w:r>
+          <w:r>
+            <w:instrText xml:space="preserve"> PAGEREF _Toc1421 </w:instrText>
+          </w:r>
+          <w:r>
+            <w:fldChar w:fldCharType="separate"/>
+          </w:r>
+          <w:r>
+            <w:t>10</w:t>
+          </w:r>
+          <w:r>
+            <w:fldChar w:fldCharType="end"/>
+          </w:r>
+          <w:r>
+            <w:rPr>
+              <w:rFonts w:hint="eastAsia"/>
+            </w:rPr>
+            <w:fldChar w:fldCharType="end"/>
+          </w:r>
+        </w:p>
+        <w:p>
+          <w:pPr>
+            <w:pStyle w:val="3"/>
+            <w:rPr>
+              <w:rFonts w:hint="eastAsia"/>
+            </w:rPr>
+          </w:pPr>
+          <w:r>
+            <w:rPr>
+              <w:rFonts w:hint="eastAsia"/>
+            </w:rPr>
+            <w:fldChar w:fldCharType="end"/>
+          </w:r>
+        </w:p>
+      </w:sdtContent>
+    </w:sdt>
     <w:p>
       <w:pPr>
         <w:pStyle w:val="3"/>
@@ -9,6 +429,7 @@
           <w:rFonts w:hint="eastAsia"/>
         </w:rPr>
       </w:pPr>
+      <w:bookmarkStart w:id="0" w:name="_Toc9865"/>
       <w:r>
         <w:rPr>
           <w:rFonts w:hint="eastAsia"/>
@@ -22,6 +443,7 @@
         </w:rPr>
         <w:t>######################################</w:t>
       </w:r>
+      <w:bookmarkEnd w:id="0"/>
     </w:p>
     <w:p>
       <w:pPr>
@@ -62,7 +484,7 @@
     </w:p>
     <w:tbl>
       <w:tblPr>
-        <w:tblStyle w:val="9"/>
+        <w:tblStyle w:val="10"/>
         <w:tblpPr w:leftFromText="180" w:rightFromText="180" w:vertAnchor="text" w:horzAnchor="page" w:tblpX="1852" w:tblpY="153"/>
         <w:tblOverlap w:val="never"/>
         <w:tblW w:w="9055" w:type="dxa"/>
@@ -1803,7 +2225,7 @@
     </w:p>
     <w:tbl>
       <w:tblPr>
-        <w:tblStyle w:val="9"/>
+        <w:tblStyle w:val="10"/>
         <w:tblpPr w:leftFromText="180" w:rightFromText="180" w:vertAnchor="text" w:horzAnchor="page" w:tblpX="1812" w:tblpY="434"/>
         <w:tblOverlap w:val="never"/>
         <w:tblW w:w="8955" w:type="dxa"/>
@@ -3690,7 +4112,7 @@
     </w:p>
     <w:tbl>
       <w:tblPr>
-        <w:tblStyle w:val="9"/>
+        <w:tblStyle w:val="10"/>
         <w:tblW w:w="8522" w:type="dxa"/>
         <w:tblInd w:w="0" w:type="dxa"/>
         <w:tblBorders>
@@ -6284,6 +6706,7 @@
           <w:lang w:val="en-US" w:eastAsia="zh-CN"/>
         </w:rPr>
       </w:pPr>
+      <w:bookmarkStart w:id="1" w:name="_Toc3976"/>
       <w:r>
         <w:rPr>
           <w:rFonts w:hint="eastAsia"/>
@@ -6291,6 +6714,7 @@
         </w:rPr>
         <w:t>常见操作###############################</w:t>
       </w:r>
+      <w:bookmarkEnd w:id="1"/>
     </w:p>
     <w:p>
       <w:pPr>
@@ -7225,8 +7649,6 @@
           <w:lang w:val="en-US" w:eastAsia="zh-CN"/>
         </w:rPr>
       </w:pPr>
-      <w:bookmarkStart w:id="0" w:name="_GoBack"/>
-      <w:bookmarkEnd w:id="0"/>
     </w:p>
     <w:p>
       <w:pPr>
@@ -10803,6 +11225,7 @@
           <w:rFonts w:hint="eastAsia" w:ascii="微软雅黑" w:hAnsi="微软雅黑" w:eastAsia="微软雅黑" w:cs="微软雅黑"/>
         </w:rPr>
       </w:pPr>
+      <w:bookmarkStart w:id="2" w:name="_Toc6292"/>
       <w:r>
         <w:rPr>
           <w:rFonts w:hint="eastAsia"/>
@@ -10810,6 +11233,7 @@
         </w:rPr>
         <w:t>触发器###############################</w:t>
       </w:r>
+      <w:bookmarkEnd w:id="2"/>
     </w:p>
     <w:p>
       <w:pPr>
@@ -12066,6 +12490,7 @@
           <w:rFonts w:hint="eastAsia" w:ascii="微软雅黑" w:hAnsi="微软雅黑" w:eastAsia="微软雅黑" w:cs="微软雅黑"/>
         </w:rPr>
       </w:pPr>
+      <w:bookmarkStart w:id="3" w:name="_Toc5446"/>
       <w:r>
         <w:rPr>
           <w:rFonts w:hint="eastAsia"/>
@@ -12073,6 +12498,7 @@
         </w:rPr>
         <w:t>存储过程与函数###############################</w:t>
       </w:r>
+      <w:bookmarkEnd w:id="3"/>
     </w:p>
     <w:p>
       <w:pPr>
@@ -12430,12 +12856,14 @@
           <w:rFonts w:hint="eastAsia"/>
         </w:rPr>
       </w:pPr>
+      <w:bookmarkStart w:id="4" w:name="_Toc27611"/>
       <w:r>
         <w:rPr>
           <w:rFonts w:hint="eastAsia"/>
         </w:rPr>
         <w:t>~索引与视图</w:t>
       </w:r>
+      <w:bookmarkEnd w:id="4"/>
     </w:p>
     <w:p>
       <w:pPr>
@@ -14257,12 +14685,14 @@
           <w:rFonts w:hint="eastAsia"/>
         </w:rPr>
       </w:pPr>
+      <w:bookmarkStart w:id="5" w:name="_Toc1421"/>
       <w:r>
         <w:rPr>
           <w:rFonts w:hint="eastAsia"/>
         </w:rPr>
         <w:t>~主外键关联</w:t>
       </w:r>
+      <w:bookmarkEnd w:id="5"/>
     </w:p>
     <w:p>
       <w:pPr>
@@ -17514,6 +17944,360 @@
           <w:lang w:val="en-US" w:eastAsia="zh-CN"/>
         </w:rPr>
       </w:pPr>
+    </w:p>
+    <w:p>
+      <w:pPr>
+        <w:keepNext w:val="0"/>
+        <w:keepLines w:val="0"/>
+        <w:pageBreakBefore w:val="0"/>
+        <w:widowControl w:val="0"/>
+        <w:kinsoku/>
+        <w:wordWrap/>
+        <w:overflowPunct/>
+        <w:topLinePunct w:val="0"/>
+        <w:autoSpaceDE/>
+        <w:autoSpaceDN/>
+        <w:bidi w:val="0"/>
+        <w:adjustRightInd/>
+        <w:snapToGrid/>
+        <w:spacing w:line="0" w:lineRule="atLeast"/>
+        <w:ind w:right="0" w:rightChars="0"/>
+        <w:jc w:val="both"/>
+        <w:textAlignment w:val="auto"/>
+        <w:outlineLvl w:val="9"/>
+        <w:rPr>
+          <w:rFonts w:hint="eastAsia" w:ascii="微软雅黑" w:hAnsi="微软雅黑" w:eastAsia="微软雅黑" w:cs="微软雅黑"/>
+          <w:b/>
+          <w:bCs/>
+          <w:i/>
+          <w:iCs/>
+          <w:lang w:val="en-US" w:eastAsia="zh-CN"/>
+        </w:rPr>
+      </w:pPr>
+    </w:p>
+    <w:p>
+      <w:pPr>
+        <w:keepNext w:val="0"/>
+        <w:keepLines w:val="0"/>
+        <w:pageBreakBefore w:val="0"/>
+        <w:widowControl w:val="0"/>
+        <w:kinsoku/>
+        <w:wordWrap/>
+        <w:overflowPunct/>
+        <w:topLinePunct w:val="0"/>
+        <w:autoSpaceDE/>
+        <w:autoSpaceDN/>
+        <w:bidi w:val="0"/>
+        <w:adjustRightInd/>
+        <w:snapToGrid/>
+        <w:spacing w:line="0" w:lineRule="atLeast"/>
+        <w:ind w:right="0" w:rightChars="0"/>
+        <w:jc w:val="both"/>
+        <w:textAlignment w:val="auto"/>
+        <w:outlineLvl w:val="9"/>
+        <w:rPr>
+          <w:rFonts w:hint="eastAsia" w:ascii="微软雅黑" w:hAnsi="微软雅黑" w:eastAsia="微软雅黑" w:cs="微软雅黑"/>
+          <w:b/>
+          <w:bCs/>
+          <w:i/>
+          <w:iCs/>
+          <w:lang w:val="en-US" w:eastAsia="zh-CN"/>
+        </w:rPr>
+      </w:pPr>
+    </w:p>
+    <w:p>
+      <w:pPr>
+        <w:pStyle w:val="2"/>
+        <w:rPr>
+          <w:rFonts w:hint="eastAsia"/>
+          <w:lang w:val="en-US" w:eastAsia="zh-CN"/>
+        </w:rPr>
+      </w:pPr>
+      <w:bookmarkStart w:id="6" w:name="_GoBack"/>
+      <w:r>
+        <w:rPr>
+          <w:rFonts w:hint="eastAsia"/>
+          <w:lang w:val="en-US" w:eastAsia="zh-CN"/>
+        </w:rPr>
+        <w:t>数据库主键使用什么类型比较好</w:t>
+      </w:r>
+    </w:p>
+    <w:p>
+      <w:pPr>
+        <w:keepNext w:val="0"/>
+        <w:keepLines w:val="0"/>
+        <w:pageBreakBefore w:val="0"/>
+        <w:widowControl w:val="0"/>
+        <w:kinsoku/>
+        <w:wordWrap/>
+        <w:overflowPunct/>
+        <w:topLinePunct w:val="0"/>
+        <w:autoSpaceDE/>
+        <w:autoSpaceDN/>
+        <w:bidi w:val="0"/>
+        <w:adjustRightInd/>
+        <w:snapToGrid/>
+        <w:spacing w:line="0" w:lineRule="atLeast"/>
+        <w:ind w:right="0" w:rightChars="0" w:firstLine="420" w:firstLineChars="0"/>
+        <w:jc w:val="both"/>
+        <w:textAlignment w:val="auto"/>
+        <w:outlineLvl w:val="9"/>
+        <w:rPr>
+          <w:rFonts w:hint="eastAsia" w:ascii="微软雅黑" w:hAnsi="微软雅黑" w:eastAsia="微软雅黑" w:cs="微软雅黑"/>
+          <w:b w:val="0"/>
+          <w:bCs w:val="0"/>
+          <w:i w:val="0"/>
+          <w:iCs w:val="0"/>
+          <w:lang w:val="en-US" w:eastAsia="zh-CN"/>
+        </w:rPr>
+      </w:pPr>
+      <w:r>
+        <w:rPr>
+          <w:rFonts w:hint="eastAsia" w:ascii="微软雅黑" w:hAnsi="微软雅黑" w:eastAsia="微软雅黑" w:cs="微软雅黑"/>
+          <w:b w:val="0"/>
+          <w:bCs w:val="0"/>
+          <w:i w:val="0"/>
+          <w:iCs w:val="0"/>
+          <w:lang w:val="en-US" w:eastAsia="zh-CN"/>
+        </w:rPr>
+        <w:t>默认来讲就是int，自增。但有一点不好，插入以后才知道主键的值是什么，为了获取这个值还得再查一遍。而且用这个主键做用户id还很容易泄露产品的用户数量（这一条我比较呵呵）。</w:t>
+      </w:r>
+    </w:p>
+    <w:p>
+      <w:pPr>
+        <w:keepNext w:val="0"/>
+        <w:keepLines w:val="0"/>
+        <w:pageBreakBefore w:val="0"/>
+        <w:widowControl w:val="0"/>
+        <w:kinsoku/>
+        <w:wordWrap/>
+        <w:overflowPunct/>
+        <w:topLinePunct w:val="0"/>
+        <w:autoSpaceDE/>
+        <w:autoSpaceDN/>
+        <w:bidi w:val="0"/>
+        <w:adjustRightInd/>
+        <w:snapToGrid/>
+        <w:spacing w:line="0" w:lineRule="atLeast"/>
+        <w:ind w:right="0" w:rightChars="0" w:firstLine="420" w:firstLineChars="0"/>
+        <w:jc w:val="both"/>
+        <w:textAlignment w:val="auto"/>
+        <w:outlineLvl w:val="9"/>
+        <w:rPr>
+          <w:rFonts w:hint="eastAsia" w:ascii="微软雅黑" w:hAnsi="微软雅黑" w:eastAsia="微软雅黑" w:cs="微软雅黑"/>
+          <w:b w:val="0"/>
+          <w:bCs w:val="0"/>
+          <w:i w:val="0"/>
+          <w:iCs w:val="0"/>
+          <w:lang w:val="en-US" w:eastAsia="zh-CN"/>
+        </w:rPr>
+      </w:pPr>
+      <w:r>
+        <w:rPr>
+          <w:rFonts w:hint="eastAsia" w:ascii="微软雅黑" w:hAnsi="微软雅黑" w:eastAsia="微软雅黑" w:cs="微软雅黑"/>
+          <w:b w:val="0"/>
+          <w:bCs w:val="0"/>
+          <w:i w:val="0"/>
+          <w:iCs w:val="0"/>
+          <w:lang w:val="en-US" w:eastAsia="zh-CN"/>
+        </w:rPr>
+        <w:t>UUID，字符串，也有一点不好，不能排序，而且这个字符串一点意义都没有。</w:t>
+      </w:r>
+    </w:p>
+    <w:p>
+      <w:pPr>
+        <w:keepNext w:val="0"/>
+        <w:keepLines w:val="0"/>
+        <w:pageBreakBefore w:val="0"/>
+        <w:widowControl w:val="0"/>
+        <w:kinsoku/>
+        <w:wordWrap/>
+        <w:overflowPunct/>
+        <w:topLinePunct w:val="0"/>
+        <w:autoSpaceDE/>
+        <w:autoSpaceDN/>
+        <w:bidi w:val="0"/>
+        <w:adjustRightInd/>
+        <w:snapToGrid/>
+        <w:spacing w:line="0" w:lineRule="atLeast"/>
+        <w:ind w:right="0" w:rightChars="0" w:firstLine="420" w:firstLineChars="0"/>
+        <w:jc w:val="both"/>
+        <w:textAlignment w:val="auto"/>
+        <w:outlineLvl w:val="9"/>
+        <w:rPr>
+          <w:rFonts w:hint="eastAsia" w:ascii="微软雅黑" w:hAnsi="微软雅黑" w:eastAsia="微软雅黑" w:cs="微软雅黑"/>
+          <w:b w:val="0"/>
+          <w:bCs w:val="0"/>
+          <w:i w:val="0"/>
+          <w:iCs w:val="0"/>
+          <w:lang w:val="en-US" w:eastAsia="zh-CN"/>
+        </w:rPr>
+      </w:pPr>
+    </w:p>
+    <w:p>
+      <w:pPr>
+        <w:keepNext w:val="0"/>
+        <w:keepLines w:val="0"/>
+        <w:pageBreakBefore w:val="0"/>
+        <w:widowControl w:val="0"/>
+        <w:kinsoku/>
+        <w:wordWrap/>
+        <w:overflowPunct/>
+        <w:topLinePunct w:val="0"/>
+        <w:autoSpaceDE/>
+        <w:autoSpaceDN/>
+        <w:bidi w:val="0"/>
+        <w:adjustRightInd/>
+        <w:snapToGrid/>
+        <w:spacing w:line="0" w:lineRule="atLeast"/>
+        <w:ind w:right="0" w:rightChars="0" w:firstLine="420" w:firstLineChars="0"/>
+        <w:jc w:val="both"/>
+        <w:textAlignment w:val="auto"/>
+        <w:outlineLvl w:val="9"/>
+        <w:rPr>
+          <w:rFonts w:hint="eastAsia" w:ascii="微软雅黑" w:hAnsi="微软雅黑" w:eastAsia="微软雅黑" w:cs="微软雅黑"/>
+          <w:b w:val="0"/>
+          <w:bCs w:val="0"/>
+          <w:i w:val="0"/>
+          <w:iCs w:val="0"/>
+          <w:lang w:val="en-US" w:eastAsia="zh-CN"/>
+        </w:rPr>
+      </w:pPr>
+      <w:r>
+        <w:rPr>
+          <w:rFonts w:hint="eastAsia" w:ascii="微软雅黑" w:hAnsi="微软雅黑" w:eastAsia="微软雅黑" w:cs="微软雅黑"/>
+          <w:b w:val="0"/>
+          <w:bCs w:val="0"/>
+          <w:i w:val="0"/>
+          <w:iCs w:val="0"/>
+          <w:lang w:val="en-US" w:eastAsia="zh-CN"/>
+        </w:rPr>
+        <w:t>隆重推荐Twitter开源的雪花ID，这是一个算法，还可以应用于分布式系统。产生long型的数据，对应数据库的big int。</w:t>
+      </w:r>
+    </w:p>
+    <w:p>
+      <w:pPr>
+        <w:keepNext w:val="0"/>
+        <w:keepLines w:val="0"/>
+        <w:pageBreakBefore w:val="0"/>
+        <w:widowControl w:val="0"/>
+        <w:kinsoku/>
+        <w:wordWrap/>
+        <w:overflowPunct/>
+        <w:topLinePunct w:val="0"/>
+        <w:autoSpaceDE/>
+        <w:autoSpaceDN/>
+        <w:bidi w:val="0"/>
+        <w:adjustRightInd/>
+        <w:snapToGrid/>
+        <w:spacing w:line="0" w:lineRule="atLeast"/>
+        <w:ind w:right="0" w:rightChars="0" w:firstLine="420" w:firstLineChars="0"/>
+        <w:jc w:val="both"/>
+        <w:textAlignment w:val="auto"/>
+        <w:outlineLvl w:val="9"/>
+        <w:rPr>
+          <w:rFonts w:hint="eastAsia" w:ascii="微软雅黑" w:hAnsi="微软雅黑" w:eastAsia="微软雅黑" w:cs="微软雅黑"/>
+          <w:b w:val="0"/>
+          <w:bCs w:val="0"/>
+          <w:i w:val="0"/>
+          <w:iCs w:val="0"/>
+          <w:lang w:val="en-US" w:eastAsia="zh-CN"/>
+        </w:rPr>
+      </w:pPr>
+      <w:r>
+        <w:rPr>
+          <w:rFonts w:hint="eastAsia" w:ascii="微软雅黑" w:hAnsi="微软雅黑" w:eastAsia="微软雅黑" w:cs="微软雅黑"/>
+          <w:b w:val="0"/>
+          <w:bCs w:val="0"/>
+          <w:i w:val="0"/>
+          <w:iCs w:val="0"/>
+          <w:lang w:val="en-US" w:eastAsia="zh-CN"/>
+        </w:rPr>
+        <w:t>长度固定，可以排序。</w:t>
+      </w:r>
+    </w:p>
+    <w:p>
+      <w:pPr>
+        <w:keepNext w:val="0"/>
+        <w:keepLines w:val="0"/>
+        <w:pageBreakBefore w:val="0"/>
+        <w:widowControl w:val="0"/>
+        <w:kinsoku/>
+        <w:wordWrap/>
+        <w:overflowPunct/>
+        <w:topLinePunct w:val="0"/>
+        <w:autoSpaceDE/>
+        <w:autoSpaceDN/>
+        <w:bidi w:val="0"/>
+        <w:adjustRightInd/>
+        <w:snapToGrid/>
+        <w:spacing w:line="0" w:lineRule="atLeast"/>
+        <w:ind w:right="0" w:rightChars="0" w:firstLine="420" w:firstLineChars="0"/>
+        <w:jc w:val="both"/>
+        <w:textAlignment w:val="auto"/>
+        <w:outlineLvl w:val="9"/>
+        <w:rPr>
+          <w:rFonts w:hint="eastAsia" w:ascii="微软雅黑" w:hAnsi="微软雅黑" w:eastAsia="微软雅黑" w:cs="微软雅黑"/>
+          <w:b w:val="0"/>
+          <w:bCs w:val="0"/>
+          <w:i w:val="0"/>
+          <w:iCs w:val="0"/>
+          <w:lang w:val="en-US" w:eastAsia="zh-CN"/>
+        </w:rPr>
+      </w:pPr>
+      <w:r>
+        <w:rPr>
+          <w:rFonts w:hint="eastAsia" w:ascii="微软雅黑" w:hAnsi="微软雅黑" w:eastAsia="微软雅黑" w:cs="微软雅黑"/>
+          <w:b w:val="0"/>
+          <w:bCs w:val="0"/>
+          <w:i w:val="0"/>
+          <w:iCs w:val="0"/>
+          <w:lang w:val="en-US" w:eastAsia="zh-CN"/>
+        </w:rPr>
+        <w:t>// 这个是拿网上的代码暴力封装了一下</w:t>
+      </w:r>
+    </w:p>
+    <w:p>
+      <w:pPr>
+        <w:keepNext w:val="0"/>
+        <w:keepLines w:val="0"/>
+        <w:pageBreakBefore w:val="0"/>
+        <w:widowControl w:val="0"/>
+        <w:kinsoku/>
+        <w:wordWrap/>
+        <w:overflowPunct/>
+        <w:topLinePunct w:val="0"/>
+        <w:autoSpaceDE/>
+        <w:autoSpaceDN/>
+        <w:bidi w:val="0"/>
+        <w:adjustRightInd/>
+        <w:snapToGrid/>
+        <w:spacing w:line="0" w:lineRule="atLeast"/>
+        <w:ind w:right="0" w:rightChars="0" w:firstLine="420" w:firstLineChars="0"/>
+        <w:jc w:val="both"/>
+        <w:textAlignment w:val="auto"/>
+        <w:outlineLvl w:val="9"/>
+        <w:rPr>
+          <w:rFonts w:hint="eastAsia" w:ascii="微软雅黑" w:hAnsi="微软雅黑" w:eastAsia="微软雅黑" w:cs="微软雅黑"/>
+          <w:b w:val="0"/>
+          <w:bCs w:val="0"/>
+          <w:i w:val="0"/>
+          <w:iCs w:val="0"/>
+          <w:lang w:val="en-US" w:eastAsia="zh-CN"/>
+        </w:rPr>
+      </w:pPr>
+      <w:r>
+        <w:rPr>
+          <w:rFonts w:hint="eastAsia" w:ascii="微软雅黑" w:hAnsi="微软雅黑" w:eastAsia="微软雅黑" w:cs="微软雅黑"/>
+          <w:b w:val="0"/>
+          <w:bCs w:val="0"/>
+          <w:i w:val="0"/>
+          <w:iCs w:val="0"/>
+          <w:lang w:val="en-US" w:eastAsia="zh-CN"/>
+        </w:rPr>
+        <w:t>https://github.com/J0-J0/demo/blob/master/src/main/java/com/jojo/util/SnowFlakerUtil.java</w:t>
+      </w:r>
+      <w:bookmarkEnd w:id="6"/>
     </w:p>
     <w:sectPr>
       <w:pgSz w:w="11906" w:h="16838"/>
@@ -17916,13 +18700,13 @@
       <w:sz w:val="32"/>
     </w:rPr>
   </w:style>
-  <w:style w:type="character" w:default="1" w:styleId="5">
+  <w:style w:type="character" w:default="1" w:styleId="6">
     <w:name w:val="Default Paragraph Font"/>
     <w:semiHidden/>
     <w:qFormat/>
     <w:uiPriority w:val="0"/>
   </w:style>
-  <w:style w:type="table" w:default="1" w:styleId="8">
+  <w:style w:type="table" w:default="1" w:styleId="9">
     <w:name w:val="Normal Table"/>
     <w:semiHidden/>
     <w:qFormat/>
@@ -17938,6 +18722,15 @@
     </w:tblPr>
   </w:style>
   <w:style w:type="paragraph" w:styleId="4">
+    <w:name w:val="toc 2"/>
+    <w:basedOn w:val="1"/>
+    <w:next w:val="1"/>
+    <w:uiPriority w:val="0"/>
+    <w:pPr>
+      <w:ind w:left="420" w:leftChars="200"/>
+    </w:pPr>
+  </w:style>
+  <w:style w:type="paragraph" w:styleId="5">
     <w:name w:val="HTML Preformatted"/>
     <w:basedOn w:val="1"/>
     <w:qFormat/>
@@ -17971,18 +18764,18 @@
       <w:lang w:val="en-US" w:eastAsia="zh-CN" w:bidi="ar"/>
     </w:rPr>
   </w:style>
-  <w:style w:type="character" w:styleId="6">
+  <w:style w:type="character" w:styleId="7">
     <w:name w:val="Hyperlink"/>
-    <w:basedOn w:val="5"/>
+    <w:basedOn w:val="6"/>
     <w:uiPriority w:val="0"/>
     <w:rPr>
       <w:color w:val="0000FF"/>
       <w:u w:val="single"/>
     </w:rPr>
   </w:style>
-  <w:style w:type="character" w:styleId="7">
+  <w:style w:type="character" w:styleId="8">
     <w:name w:val="HTML Code"/>
-    <w:basedOn w:val="5"/>
+    <w:basedOn w:val="6"/>
     <w:qFormat/>
     <w:uiPriority w:val="0"/>
     <w:rPr>
@@ -17990,9 +18783,9 @@
       <w:sz w:val="20"/>
     </w:rPr>
   </w:style>
-  <w:style w:type="table" w:styleId="9">
+  <w:style w:type="table" w:styleId="10">
     <w:name w:val="Table Grid"/>
-    <w:basedOn w:val="8"/>
+    <w:basedOn w:val="9"/>
     <w:qFormat/>
     <w:uiPriority w:val="0"/>
     <w:pPr>
